--- a/companyDetails/Smartshares NZ Bond ETF.docx
+++ b/companyDetails/Smartshares NZ Bond ETF.docx
@@ -379,7 +379,7 @@
           <w:noProof/>
         </w:rPr>
         <w:drawing>
-          <wp:inline distT="0" distB="0" distL="0" distR="0" wp14:anchorId="430DDCB4" wp14:editId="58AA0D56">
+          <wp:inline distT="0" distB="0" distL="0" distR="0" wp14:anchorId="1B82324F" wp14:editId="00F9AE4F">
             <wp:extent cx="5731510" cy="3037205"/>
             <wp:effectExtent l="0" t="0" r="2540" b="0"/>
             <wp:docPr id="2" name="Picture 2" descr="WebsiteScreenshot"/>
